--- a/4_Diari/Diario_2023-11-10.docx
+++ b/4_Diari/Diario_2023-11-10.docx
@@ -116,36 +116,7 @@
                 <w:rFonts w:ascii="Arial" w:hAnsi="Arial" w:cs="Arial"/>
                 <w:u w:val="single"/>
               </w:rPr>
-              <w:fldChar w:fldCharType="begin"/>
-            </w:r>
-            <w:r>
-              <w:rPr>
-                <w:rFonts w:ascii="Arial" w:hAnsi="Arial" w:cs="Arial"/>
-                <w:u w:val="single"/>
-              </w:rPr>
-              <w:instrText xml:space="preserve"> DATE   \* MERGEFORMAT </w:instrText>
-            </w:r>
-            <w:r>
-              <w:rPr>
-                <w:rFonts w:ascii="Arial" w:hAnsi="Arial" w:cs="Arial"/>
-                <w:u w:val="single"/>
-              </w:rPr>
-              <w:fldChar w:fldCharType="separate"/>
-            </w:r>
-            <w:r>
-              <w:rPr>
-                <w:rFonts w:ascii="Arial" w:hAnsi="Arial" w:cs="Arial"/>
-                <w:noProof/>
-                <w:u w:val="single"/>
-              </w:rPr>
               <w:t>10.11.2023</w:t>
-            </w:r>
-            <w:r>
-              <w:rPr>
-                <w:rFonts w:ascii="Arial" w:hAnsi="Arial" w:cs="Arial"/>
-                <w:u w:val="single"/>
-              </w:rPr>
-              <w:fldChar w:fldCharType="end"/>
             </w:r>
           </w:p>
         </w:tc>
@@ -157,6 +128,8 @@
           <w:rFonts w:ascii="Arial" w:hAnsi="Arial" w:cs="Arial"/>
         </w:rPr>
       </w:pPr>
+      <w:bookmarkStart w:id="0" w:name="_GoBack"/>
+      <w:bookmarkEnd w:id="0"/>
     </w:p>
     <w:tbl>
       <w:tblPr>
@@ -179,9 +152,9 @@
                 <w:rFonts w:ascii="Arial" w:hAnsi="Arial" w:cs="Arial"/>
               </w:rPr>
             </w:pPr>
-            <w:bookmarkStart w:id="0" w:name="OLE_LINK10"/>
-            <w:bookmarkStart w:id="1" w:name="OLE_LINK11"/>
-            <w:bookmarkStart w:id="2" w:name="OLE_LINK12"/>
+            <w:bookmarkStart w:id="1" w:name="OLE_LINK10"/>
+            <w:bookmarkStart w:id="2" w:name="OLE_LINK11"/>
+            <w:bookmarkStart w:id="3" w:name="OLE_LINK12"/>
             <w:r>
               <w:rPr>
                 <w:rFonts w:ascii="Arial" w:hAnsi="Arial" w:cs="Arial"/>
@@ -258,9 +231,9 @@
           </w:p>
         </w:tc>
       </w:tr>
-      <w:bookmarkEnd w:id="0"/>
       <w:bookmarkEnd w:id="1"/>
       <w:bookmarkEnd w:id="2"/>
+      <w:bookmarkEnd w:id="3"/>
     </w:tbl>
     <w:p>
       <w:pPr>
@@ -494,8 +467,6 @@
               </w:rPr>
               <w:t>Aggiungere che si possono muovere cerchi e rettangoli</w:t>
             </w:r>
-            <w:bookmarkStart w:id="3" w:name="_GoBack"/>
-            <w:bookmarkEnd w:id="3"/>
           </w:p>
         </w:tc>
       </w:tr>
@@ -4192,14 +4163,14 @@
     <w:charset w:val="00"/>
     <w:family w:val="roman"/>
     <w:pitch w:val="variable"/>
-    <w:sig w:usb0="A00002EF" w:usb1="4000004B" w:usb2="00000000" w:usb3="00000000" w:csb0="0000019F" w:csb1="00000000"/>
+    <w:sig w:usb0="E00006FF" w:usb1="420024FF" w:usb2="02000000" w:usb3="00000000" w:csb0="0000019F" w:csb1="00000000"/>
   </w:font>
   <w:font w:name="Calibri Light">
     <w:panose1 w:val="020F0302020204030204"/>
     <w:charset w:val="00"/>
     <w:family w:val="swiss"/>
     <w:pitch w:val="variable"/>
-    <w:sig w:usb0="A0002AEF" w:usb1="4000207B" w:usb2="00000000" w:usb3="00000000" w:csb0="000001FF" w:csb1="00000000"/>
+    <w:sig w:usb0="E4002EFF" w:usb1="C000247B" w:usb2="00000009" w:usb3="00000000" w:csb0="000001FF" w:csb1="00000000"/>
   </w:font>
 </w:fonts>
 </file>
@@ -4276,6 +4247,7 @@
     <w:rsid w:val="00670B36"/>
     <w:rsid w:val="00673D1E"/>
     <w:rsid w:val="00682218"/>
+    <w:rsid w:val="006A449D"/>
     <w:rsid w:val="006D01E3"/>
     <w:rsid w:val="00724B9C"/>
     <w:rsid w:val="00754822"/>
@@ -5142,7 +5114,7 @@
 </file>
 
 <file path=customXml/itemProps1.xml><?xml version="1.0" encoding="utf-8"?>
-<ds:datastoreItem xmlns:ds="http://schemas.openxmlformats.org/officeDocument/2006/customXml" ds:itemID="{D1D89D2F-774B-4563-9994-16D2E528E1C3}">
+<ds:datastoreItem xmlns:ds="http://schemas.openxmlformats.org/officeDocument/2006/customXml" ds:itemID="{C7C48627-AFDF-4C09-99BD-C377617D26AF}">
   <ds:schemaRefs>
     <ds:schemaRef ds:uri="http://schemas.openxmlformats.org/officeDocument/2006/bibliography"/>
   </ds:schemaRefs>
